--- a/artifacts/behaviors/mintable/latest/Mintable.docx
+++ b/artifacts/behaviors/mintable/latest/Mintable.docx
@@ -2,8 +2,8 @@
 <file path=word/document.xml><?xml version="1.0" encoding="utf-8"?>
 <w:document xmlns:w="http://schemas.openxmlformats.org/wordprocessingml/2006/main">
   <w:body>
-    <w:footerReference xmlns:r="http://schemas.openxmlformats.org/officeDocument/2006/relationships" r:id="R9d6ed25f651e475b"/>
-    <w:headerReference xmlns:r="http://schemas.openxmlformats.org/officeDocument/2006/relationships" r:id="R233d9ea7037f4dfa"/>
+    <w:footerReference xmlns:r="http://schemas.openxmlformats.org/officeDocument/2006/relationships" r:id="R2348fdad510349ea"/>
+    <w:headerReference xmlns:r="http://schemas.openxmlformats.org/officeDocument/2006/relationships" r:id="R77e945071cc94b89"/>
     <w:p>
       <w:pPr>
         <w:pStyle w:val="Title"/>
@@ -1357,6 +1357,7 @@
     </w:pPr>
     <w:r>
       <w:t>Mintable</w:t>
+      <w:fldSimple w:instr="PAGE"/>
     </w:r>
   </w:p>
 </w:ftr>

--- a/artifacts/behaviors/mintable/latest/Mintable.docx
+++ b/artifacts/behaviors/mintable/latest/Mintable.docx
@@ -2,8 +2,8 @@
 <file path=word/document.xml><?xml version="1.0" encoding="utf-8"?>
 <w:document xmlns:w="http://schemas.openxmlformats.org/wordprocessingml/2006/main">
   <w:body>
-    <w:footerReference xmlns:r="http://schemas.openxmlformats.org/officeDocument/2006/relationships" r:id="R2348fdad510349ea"/>
-    <w:headerReference xmlns:r="http://schemas.openxmlformats.org/officeDocument/2006/relationships" r:id="R77e945071cc94b89"/>
+    <w:footerReference xmlns:r="http://schemas.openxmlformats.org/officeDocument/2006/relationships" r:id="R2b3472da94a34969"/>
+    <w:headerReference xmlns:r="http://schemas.openxmlformats.org/officeDocument/2006/relationships" r:id="R020a389386084430"/>
     <w:p>
       <w:pPr>
         <w:pStyle w:val="Title"/>
